--- a/src/documents/Loop__LOOP_Files/DK_CMS_03LMXX_b_Notify_Institution1.docx
+++ b/src/documents/Loop__LOOP_Files/DK_CMS_03LMXX_b_Notify_Institution1.docx
@@ -36,33 +36,13 @@
                 <w:szCs w:val="22"/>
               </w:rPr>
             </w:pPr>
-            <w:bookmarkStart w:id="0" w:name="_GoBack"/>
-            <w:bookmarkEnd w:id="0"/>
             <w:r>
               <w:rPr>
                 <w:rFonts w:ascii="Arial" w:hAnsi="Arial" w:cs="Arial"/>
                 <w:sz w:val="22"/>
                 <w:szCs w:val="22"/>
               </w:rPr>
-              <w:t>&lt;&lt;</w:t>
-            </w:r>
-            <w:proofErr w:type="spellStart"/>
-            <w:r>
-              <w:rPr>
-                <w:rFonts w:ascii="Arial" w:hAnsi="Arial" w:cs="Arial"/>
-                <w:sz w:val="22"/>
-                <w:szCs w:val="22"/>
-              </w:rPr>
-              <w:t>Account_Name</w:t>
-            </w:r>
-            <w:proofErr w:type="spellEnd"/>
-            <w:r>
-              <w:rPr>
-                <w:rFonts w:ascii="Arial" w:hAnsi="Arial" w:cs="Arial"/>
-                <w:sz w:val="22"/>
-                <w:szCs w:val="22"/>
-              </w:rPr>
-              <w:t>&gt;&gt;</w:t>
+              <w:t>&lt;&lt;Account_Name&gt;&gt;</w:t>
             </w:r>
             <w:r>
               <w:rPr>
@@ -71,25 +51,7 @@
                 <w:szCs w:val="22"/>
               </w:rPr>
               <w:br/>
-              <w:t>&lt;&lt;</w:t>
-            </w:r>
-            <w:proofErr w:type="spellStart"/>
-            <w:r>
-              <w:rPr>
-                <w:rFonts w:ascii="Arial" w:hAnsi="Arial" w:cs="Arial"/>
-                <w:sz w:val="22"/>
-                <w:szCs w:val="22"/>
-              </w:rPr>
-              <w:t>form_Title</w:t>
-            </w:r>
-            <w:proofErr w:type="spellEnd"/>
-            <w:r>
-              <w:rPr>
-                <w:rFonts w:ascii="Arial" w:hAnsi="Arial" w:cs="Arial"/>
-                <w:sz w:val="22"/>
-                <w:szCs w:val="22"/>
-              </w:rPr>
-              <w:t>&gt;&gt;</w:t>
+              <w:t>&lt;&lt;form_Title&gt;&gt;</w:t>
             </w:r>
             <w:r>
               <w:rPr>
@@ -132,16 +94,7 @@
                 <w:sz w:val="22"/>
                 <w:szCs w:val="22"/>
               </w:rPr>
-              <w:t>&lt;&lt;</w:t>
-            </w:r>
-            <w:proofErr w:type="spellStart"/>
-            <w:r>
-              <w:rPr>
-                <w:rFonts w:ascii="Arial" w:hAnsi="Arial" w:cs="Arial"/>
-                <w:sz w:val="22"/>
-                <w:szCs w:val="22"/>
-              </w:rPr>
-              <w:t>Add</w:t>
+              <w:t>&lt;&lt;Add</w:t>
             </w:r>
             <w:r>
               <w:rPr>
@@ -149,16 +102,7 @@
                 <w:sz w:val="22"/>
                 <w:szCs w:val="22"/>
               </w:rPr>
-              <w:t>ress_GLBL_Pstl_Cd_Extnsn_GLBL</w:t>
-            </w:r>
-            <w:proofErr w:type="spellEnd"/>
-            <w:r>
-              <w:rPr>
-                <w:rFonts w:ascii="Arial" w:hAnsi="Arial" w:cs="Arial"/>
-                <w:sz w:val="22"/>
-                <w:szCs w:val="22"/>
-              </w:rPr>
-              <w:t>&gt;&gt;</w:t>
+              <w:t>ress_GLBL_Pstl_Cd_Extnsn_GLBL&gt;&gt;</w:t>
             </w:r>
             <w:r>
               <w:rPr>
@@ -174,25 +118,7 @@
                 <w:sz w:val="22"/>
                 <w:szCs w:val="22"/>
               </w:rPr>
-              <w:t>&lt;&lt;</w:t>
-            </w:r>
-            <w:proofErr w:type="spellStart"/>
-            <w:r>
-              <w:rPr>
-                <w:rFonts w:ascii="Arial" w:hAnsi="Arial" w:cs="Arial"/>
-                <w:sz w:val="22"/>
-                <w:szCs w:val="22"/>
-              </w:rPr>
-              <w:t>Address_GLBL_City_GLBL</w:t>
-            </w:r>
-            <w:proofErr w:type="spellEnd"/>
-            <w:r>
-              <w:rPr>
-                <w:rFonts w:ascii="Arial" w:hAnsi="Arial" w:cs="Arial"/>
-                <w:sz w:val="22"/>
-                <w:szCs w:val="22"/>
-              </w:rPr>
-              <w:t>&gt;&gt;</w:t>
+              <w:t>&lt;&lt;Address_GLBL_City_GLBL&gt;&gt;</w:t>
             </w:r>
           </w:p>
           <w:p>
@@ -322,7 +248,23 @@
                 <w:sz w:val="22"/>
                 <w:szCs w:val="22"/>
               </w:rPr>
-              <w:instrText xml:space="preserve"> REF MyDate \@ "dd-MM-yyyy" </w:instrText>
+              <w:instrText xml:space="preserve"> REF MyDate \@ "</w:instrText>
+            </w:r>
+            <w:r>
+              <w:rPr>
+                <w:rFonts w:ascii="Arial" w:hAnsi="Arial" w:cs="Arial"/>
+                <w:sz w:val="22"/>
+                <w:szCs w:val="22"/>
+              </w:rPr>
+              <w:instrText>dd-MM-yyyy</w:instrText>
+            </w:r>
+            <w:r>
+              <w:rPr>
+                <w:rFonts w:ascii="Arial" w:hAnsi="Arial" w:cs="Arial"/>
+                <w:sz w:val="22"/>
+                <w:szCs w:val="22"/>
+              </w:rPr>
+              <w:instrText xml:space="preserve">" </w:instrText>
             </w:r>
             <w:r>
               <w:rPr>
@@ -355,8 +297,12 @@
           <w:szCs w:val="22"/>
         </w:rPr>
         <w:sectPr>
-          <w:headerReference w:type="default" r:id="rId13"/>
-          <w:footerReference w:type="default" r:id="rId14"/>
+          <w:headerReference w:type="even" r:id="rId13"/>
+          <w:headerReference w:type="default" r:id="rId14"/>
+          <w:footerReference w:type="even" r:id="rId15"/>
+          <w:footerReference w:type="default" r:id="rId16"/>
+          <w:headerReference w:type="first" r:id="rId17"/>
+          <w:footerReference w:type="first" r:id="rId18"/>
           <w:pgSz w:w="11909" w:h="16834" w:code="9"/>
           <w:pgMar w:top="2376" w:right="1440" w:bottom="1440" w:left="1440" w:header="936" w:footer="357" w:gutter="0"/>
           <w:cols w:space="720"/>
@@ -1249,39 +1195,7 @@
                 <w:sz w:val="22"/>
                 <w:szCs w:val="22"/>
               </w:rPr>
-              <w:instrText>&lt;&lt;Account_MERC_Title_Desc_GLBL&gt;&gt; &lt;&lt;Account_MERC_Sfx_Nm_GLBL&gt;&gt; &lt;&lt;A</w:instrText>
-            </w:r>
-            <w:r>
-              <w:rPr>
-                <w:rFonts w:ascii="Arial" w:hAnsi="Arial" w:cs="Arial"/>
-                <w:sz w:val="22"/>
-                <w:szCs w:val="22"/>
-              </w:rPr>
-              <w:instrText>c</w:instrText>
-            </w:r>
-            <w:r>
-              <w:rPr>
-                <w:rFonts w:ascii="Arial" w:hAnsi="Arial" w:cs="Arial"/>
-                <w:sz w:val="22"/>
-                <w:szCs w:val="22"/>
-              </w:rPr>
-              <w:instrText>count_MERC_Name&gt;&gt; er blevet kontraktet til at &lt;&lt;Mee</w:instrText>
-            </w:r>
-            <w:r>
-              <w:rPr>
-                <w:rFonts w:ascii="Arial" w:hAnsi="Arial" w:cs="Arial"/>
-                <w:sz w:val="22"/>
-                <w:szCs w:val="22"/>
-              </w:rPr>
-              <w:instrText>t</w:instrText>
-            </w:r>
-            <w:r>
-              <w:rPr>
-                <w:rFonts w:ascii="Arial" w:hAnsi="Arial" w:cs="Arial"/>
-                <w:sz w:val="22"/>
-                <w:szCs w:val="22"/>
-              </w:rPr>
-              <w:instrText>ing_Participant_MERC_Types_of_Service_MERC&gt;&gt; for Lilly.</w:instrText>
+              <w:instrText>&lt;&lt;Account_MERC_Title_Desc_GLBL&gt;&gt; &lt;&lt;Account_MERC_Sfx_Nm_GLBL&gt;&gt; &lt;&lt;Account_MERC_Name&gt;&gt; er blevet kontraktet til at &lt;&lt;Meeting_Participant_MERC_Types_of_Service_MERC&gt;&gt; for Lilly.</w:instrText>
             </w:r>
           </w:p>
         </w:tc>
@@ -1430,25 +1344,7 @@
                 <w:szCs w:val="22"/>
                 <w:lang w:val="en-US"/>
               </w:rPr>
-              <w:instrText>&lt;&lt;Account_MERC_Title_Desc_GLBL&gt;&gt; &lt;&lt;Account_MERC_Sfx_Nm_GLBL&gt;&gt; &lt;&lt;A</w:instrText>
-            </w:r>
-            <w:r>
-              <w:rPr>
-                <w:rFonts w:ascii="Arial" w:hAnsi="Arial" w:cs="Arial"/>
-                <w:sz w:val="22"/>
-                <w:szCs w:val="22"/>
-                <w:lang w:val="en-US"/>
-              </w:rPr>
-              <w:instrText>c</w:instrText>
-            </w:r>
-            <w:r>
-              <w:rPr>
-                <w:rFonts w:ascii="Arial" w:hAnsi="Arial" w:cs="Arial"/>
-                <w:sz w:val="22"/>
-                <w:szCs w:val="22"/>
-                <w:lang w:val="en-US"/>
-              </w:rPr>
-              <w:instrText>count_MERC_Name&gt;&gt;</w:instrText>
+              <w:instrText>&lt;&lt;Account_MERC_Title_Desc_GLBL&gt;&gt; &lt;&lt;Account_MERC_Sfx_Nm_GLBL&gt;&gt; &lt;&lt;Account_MERC_Name&gt;&gt;</w:instrText>
             </w:r>
             <w:r>
               <w:rPr>
@@ -1727,39 +1623,8 @@
           <w:szCs w:val="22"/>
           <w:lang w:val="en-US"/>
         </w:rPr>
-        <w:t xml:space="preserve">Med </w:t>
-      </w:r>
-      <w:proofErr w:type="spellStart"/>
-      <w:r>
-        <w:rPr>
-          <w:rFonts w:ascii="Arial" w:hAnsi="Arial" w:cs="Arial"/>
-          <w:sz w:val="22"/>
-          <w:szCs w:val="22"/>
-          <w:lang w:val="en-US"/>
-        </w:rPr>
-        <w:t>venlig</w:t>
-      </w:r>
-      <w:proofErr w:type="spellEnd"/>
-      <w:r>
-        <w:rPr>
-          <w:rFonts w:ascii="Arial" w:hAnsi="Arial" w:cs="Arial"/>
-          <w:sz w:val="22"/>
-          <w:szCs w:val="22"/>
-          <w:lang w:val="en-US"/>
-        </w:rPr>
-        <w:t xml:space="preserve"> </w:t>
-      </w:r>
-      <w:proofErr w:type="spellStart"/>
-      <w:r>
-        <w:rPr>
-          <w:rFonts w:ascii="Arial" w:hAnsi="Arial" w:cs="Arial"/>
-          <w:sz w:val="22"/>
-          <w:szCs w:val="22"/>
-          <w:lang w:val="en-US"/>
-        </w:rPr>
-        <w:t>hilsen</w:t>
-      </w:r>
-      <w:proofErr w:type="spellEnd"/>
+        <w:t>Med venlig hilsen</w:t>
+      </w:r>
       <w:r>
         <w:rPr>
           <w:rFonts w:ascii="Arial" w:hAnsi="Arial" w:cs="Arial"/>
@@ -1808,9 +1673,9 @@
           <w:lang w:val="en-US"/>
         </w:rPr>
         <w:sectPr>
-          <w:footerReference w:type="default" r:id="rId15"/>
-          <w:headerReference w:type="first" r:id="rId16"/>
-          <w:footerReference w:type="first" r:id="rId17"/>
+          <w:footerReference w:type="default" r:id="rId19"/>
+          <w:headerReference w:type="first" r:id="rId20"/>
+          <w:footerReference w:type="first" r:id="rId21"/>
           <w:type w:val="continuous"/>
           <w:pgSz w:w="11909" w:h="16834" w:code="9"/>
           <w:pgMar w:top="2376" w:right="1440" w:bottom="1440" w:left="1440" w:header="936" w:footer="357" w:gutter="0"/>
@@ -2530,7 +2395,7 @@
       </w:pPr>
     </w:p>
     <w:sectPr>
-      <w:headerReference w:type="first" r:id="rId18"/>
+      <w:headerReference w:type="first" r:id="rId22"/>
       <w:type w:val="continuous"/>
       <w:pgSz w:w="11909" w:h="16834" w:code="9"/>
       <w:pgMar w:top="2376" w:right="1440" w:bottom="1440" w:left="1440" w:header="936" w:footer="357" w:gutter="0"/>
@@ -2562,6 +2427,16 @@
 </file>
 
 <file path=word/footer1.xml><?xml version="1.0" encoding="utf-8"?>
+<w:ftr xmlns:wpc="http://schemas.microsoft.com/office/word/2010/wordprocessingCanvas" xmlns:mc="http://schemas.openxmlformats.org/markup-compatibility/2006" xmlns:o="urn:schemas-microsoft-com:office:office" xmlns:r="http://schemas.openxmlformats.org/officeDocument/2006/relationships" xmlns:m="http://schemas.openxmlformats.org/officeDocument/2006/math" xmlns:v="urn:schemas-microsoft-com:vml" xmlns:wp14="http://schemas.microsoft.com/office/word/2010/wordprocessingDrawing" xmlns:wp="http://schemas.openxmlformats.org/drawingml/2006/wordprocessingDrawing" xmlns:w10="urn:schemas-microsoft-com:office:word" xmlns:w="http://schemas.openxmlformats.org/wordprocessingml/2006/main" xmlns:w14="http://schemas.microsoft.com/office/word/2010/wordml" xmlns:wpg="http://schemas.microsoft.com/office/word/2010/wordprocessingGroup" xmlns:wpi="http://schemas.microsoft.com/office/word/2010/wordprocessingInk" xmlns:wne="http://schemas.microsoft.com/office/word/2006/wordml" xmlns:wps="http://schemas.microsoft.com/office/word/2010/wordprocessingShape" mc:Ignorable="w14 wp14">
+  <w:p>
+    <w:pPr>
+      <w:pStyle w:val="Footer"/>
+    </w:pPr>
+  </w:p>
+</w:ftr>
+</file>
+
+<file path=word/footer2.xml><?xml version="1.0" encoding="utf-8"?>
 <w:ftr xmlns:wpc="http://schemas.microsoft.com/office/word/2010/wordprocessingCanvas" xmlns:mc="http://schemas.openxmlformats.org/markup-compatibility/2006" xmlns:o="urn:schemas-microsoft-com:office:office" xmlns:r="http://schemas.openxmlformats.org/officeDocument/2006/relationships" xmlns:m="http://schemas.openxmlformats.org/officeDocument/2006/math" xmlns:v="urn:schemas-microsoft-com:vml" xmlns:wp14="http://schemas.microsoft.com/office/word/2010/wordprocessingDrawing" xmlns:wp="http://schemas.openxmlformats.org/drawingml/2006/wordprocessingDrawing" xmlns:w10="urn:schemas-microsoft-com:office:word" xmlns:w="http://schemas.openxmlformats.org/wordprocessingml/2006/main" xmlns:w14="http://schemas.microsoft.com/office/word/2010/wordml" xmlns:wpg="http://schemas.microsoft.com/office/word/2010/wordprocessingGroup" xmlns:wpi="http://schemas.microsoft.com/office/word/2010/wordprocessingInk" xmlns:wne="http://schemas.microsoft.com/office/word/2006/wordml" xmlns:wps="http://schemas.microsoft.com/office/word/2010/wordprocessingShape" mc:Ignorable="w14 wp14">
   <w:p>
     <w:pPr>
@@ -2608,25 +2483,7 @@
               <w:sz w:val="18"/>
               <w:szCs w:val="18"/>
             </w:rPr>
-            <w:t>&lt;&lt;</w:t>
-          </w:r>
-          <w:proofErr w:type="spellStart"/>
-          <w:r>
-            <w:rPr>
-              <w:rFonts w:ascii="Arial" w:hAnsi="Arial" w:cs="Arial"/>
-              <w:sz w:val="18"/>
-              <w:szCs w:val="18"/>
-            </w:rPr>
-            <w:t>Account_MERC_Title_Desc_GLBL</w:t>
-          </w:r>
-          <w:proofErr w:type="spellEnd"/>
-          <w:r>
-            <w:rPr>
-              <w:rFonts w:ascii="Arial" w:hAnsi="Arial" w:cs="Arial"/>
-              <w:sz w:val="18"/>
-              <w:szCs w:val="18"/>
-            </w:rPr>
-            <w:t>&gt;&gt;</w:t>
+            <w:t>&lt;&lt;Account_MERC_Title_Desc_GLBL&gt;&gt;</w:t>
           </w:r>
           <w:r>
             <w:rPr>
@@ -2642,25 +2499,7 @@
               <w:sz w:val="18"/>
               <w:szCs w:val="18"/>
             </w:rPr>
-            <w:t>&lt;&lt;</w:t>
-          </w:r>
-          <w:proofErr w:type="spellStart"/>
-          <w:r>
-            <w:rPr>
-              <w:rFonts w:ascii="Arial" w:hAnsi="Arial" w:cs="Arial"/>
-              <w:sz w:val="18"/>
-              <w:szCs w:val="18"/>
-            </w:rPr>
-            <w:t>Account_MERC_Sfx_Nm_GLBL</w:t>
-          </w:r>
-          <w:proofErr w:type="spellEnd"/>
-          <w:r>
-            <w:rPr>
-              <w:rFonts w:ascii="Arial" w:hAnsi="Arial" w:cs="Arial"/>
-              <w:sz w:val="18"/>
-              <w:szCs w:val="18"/>
-            </w:rPr>
-            <w:t>&gt;&gt;</w:t>
+            <w:t>&lt;&lt;Account_MERC_Sfx_Nm_GLBL&gt;&gt;</w:t>
           </w:r>
           <w:r>
             <w:rPr>
@@ -2676,25 +2515,7 @@
               <w:sz w:val="18"/>
               <w:szCs w:val="18"/>
             </w:rPr>
-            <w:t>&lt;&lt;</w:t>
-          </w:r>
-          <w:proofErr w:type="spellStart"/>
-          <w:r>
-            <w:rPr>
-              <w:rFonts w:ascii="Arial" w:hAnsi="Arial" w:cs="Arial"/>
-              <w:sz w:val="18"/>
-              <w:szCs w:val="18"/>
-            </w:rPr>
-            <w:t>Account_MERC_LastName</w:t>
-          </w:r>
-          <w:proofErr w:type="spellEnd"/>
-          <w:r>
-            <w:rPr>
-              <w:rFonts w:ascii="Arial" w:hAnsi="Arial" w:cs="Arial"/>
-              <w:sz w:val="18"/>
-              <w:szCs w:val="18"/>
-            </w:rPr>
-            <w:t>&gt;&gt;</w:t>
+            <w:t>&lt;&lt;Account_MERC_LastName&gt;&gt;</w:t>
           </w:r>
           <w:r>
             <w:rPr>
@@ -2710,25 +2531,7 @@
               <w:sz w:val="18"/>
               <w:szCs w:val="18"/>
             </w:rPr>
-            <w:t>&lt;&lt;</w:t>
-          </w:r>
-          <w:proofErr w:type="spellStart"/>
-          <w:r>
-            <w:rPr>
-              <w:rFonts w:ascii="Arial" w:hAnsi="Arial" w:cs="Arial"/>
-              <w:sz w:val="18"/>
-              <w:szCs w:val="18"/>
-            </w:rPr>
-            <w:t>Account_MERC_Cust_Id_GLBL</w:t>
-          </w:r>
-          <w:proofErr w:type="spellEnd"/>
-          <w:r>
-            <w:rPr>
-              <w:rFonts w:ascii="Arial" w:hAnsi="Arial" w:cs="Arial"/>
-              <w:sz w:val="18"/>
-              <w:szCs w:val="18"/>
-            </w:rPr>
-            <w:t>&gt;&gt;</w:t>
+            <w:t>&lt;&lt;Account_MERC_Cust_Id_GLBL&gt;&gt;</w:t>
           </w:r>
           <w:r>
             <w:rPr>
@@ -2744,25 +2547,7 @@
               <w:sz w:val="18"/>
               <w:szCs w:val="18"/>
             </w:rPr>
-            <w:t>&lt;&lt;</w:t>
-          </w:r>
-          <w:proofErr w:type="spellStart"/>
-          <w:r>
-            <w:rPr>
-              <w:rFonts w:ascii="Arial" w:hAnsi="Arial" w:cs="Arial"/>
-              <w:sz w:val="18"/>
-              <w:szCs w:val="18"/>
-            </w:rPr>
-            <w:t>Meeting_MERC_Therapeutic_Area_MERC</w:t>
-          </w:r>
-          <w:proofErr w:type="spellEnd"/>
-          <w:r>
-            <w:rPr>
-              <w:rFonts w:ascii="Arial" w:hAnsi="Arial" w:cs="Arial"/>
-              <w:sz w:val="18"/>
-              <w:szCs w:val="18"/>
-            </w:rPr>
-            <w:t>&gt;&gt;</w:t>
+            <w:t>&lt;&lt;Meeting_MERC_Therapeutic_Area_MERC&gt;&gt;</w:t>
           </w:r>
         </w:p>
       </w:tc>
@@ -2849,7 +2634,17 @@
 </w:ftr>
 </file>
 
-<file path=word/footer2.xml><?xml version="1.0" encoding="utf-8"?>
+<file path=word/footer3.xml><?xml version="1.0" encoding="utf-8"?>
+<w:ftr xmlns:wpc="http://schemas.microsoft.com/office/word/2010/wordprocessingCanvas" xmlns:mc="http://schemas.openxmlformats.org/markup-compatibility/2006" xmlns:o="urn:schemas-microsoft-com:office:office" xmlns:r="http://schemas.openxmlformats.org/officeDocument/2006/relationships" xmlns:m="http://schemas.openxmlformats.org/officeDocument/2006/math" xmlns:v="urn:schemas-microsoft-com:vml" xmlns:wp14="http://schemas.microsoft.com/office/word/2010/wordprocessingDrawing" xmlns:wp="http://schemas.openxmlformats.org/drawingml/2006/wordprocessingDrawing" xmlns:w10="urn:schemas-microsoft-com:office:word" xmlns:w="http://schemas.openxmlformats.org/wordprocessingml/2006/main" xmlns:w14="http://schemas.microsoft.com/office/word/2010/wordml" xmlns:wpg="http://schemas.microsoft.com/office/word/2010/wordprocessingGroup" xmlns:wpi="http://schemas.microsoft.com/office/word/2010/wordprocessingInk" xmlns:wne="http://schemas.microsoft.com/office/word/2006/wordml" xmlns:wps="http://schemas.microsoft.com/office/word/2010/wordprocessingShape" mc:Ignorable="w14 wp14">
+  <w:p>
+    <w:pPr>
+      <w:pStyle w:val="Footer"/>
+    </w:pPr>
+  </w:p>
+</w:ftr>
+</file>
+
+<file path=word/footer4.xml><?xml version="1.0" encoding="utf-8"?>
 <w:ftr xmlns:wpc="http://schemas.microsoft.com/office/word/2010/wordprocessingCanvas" xmlns:mc="http://schemas.openxmlformats.org/markup-compatibility/2006" xmlns:o="urn:schemas-microsoft-com:office:office" xmlns:r="http://schemas.openxmlformats.org/officeDocument/2006/relationships" xmlns:m="http://schemas.openxmlformats.org/officeDocument/2006/math" xmlns:v="urn:schemas-microsoft-com:vml" xmlns:wp14="http://schemas.microsoft.com/office/word/2010/wordprocessingDrawing" xmlns:wp="http://schemas.openxmlformats.org/drawingml/2006/wordprocessingDrawing" xmlns:w10="urn:schemas-microsoft-com:office:word" xmlns:w="http://schemas.openxmlformats.org/wordprocessingml/2006/main" xmlns:w14="http://schemas.microsoft.com/office/word/2010/wordml" xmlns:wpg="http://schemas.microsoft.com/office/word/2010/wordprocessingGroup" xmlns:wpi="http://schemas.microsoft.com/office/word/2010/wordprocessingInk" xmlns:wne="http://schemas.microsoft.com/office/word/2006/wordml" xmlns:wps="http://schemas.microsoft.com/office/word/2010/wordprocessingShape" mc:Ignorable="w14 wp14">
   <w:sdt>
     <w:sdtPr>
@@ -2930,25 +2725,7 @@
                       <w:sz w:val="18"/>
                       <w:szCs w:val="18"/>
                     </w:rPr>
-                    <w:t>&lt;&lt;</w:t>
-                  </w:r>
-                  <w:proofErr w:type="spellStart"/>
-                  <w:r>
-                    <w:rPr>
-                      <w:rFonts w:ascii="Arial" w:hAnsi="Arial" w:cs="Arial"/>
-                      <w:sz w:val="18"/>
-                      <w:szCs w:val="18"/>
-                    </w:rPr>
-                    <w:t>Account_MERC_Title_Desc_GLBL</w:t>
-                  </w:r>
-                  <w:proofErr w:type="spellEnd"/>
-                  <w:r>
-                    <w:rPr>
-                      <w:rFonts w:ascii="Arial" w:hAnsi="Arial" w:cs="Arial"/>
-                      <w:sz w:val="18"/>
-                      <w:szCs w:val="18"/>
-                    </w:rPr>
-                    <w:t>&gt;&gt;</w:t>
+                    <w:t>&lt;&lt;Account_MERC_Title_Desc_GLBL&gt;&gt;</w:t>
                   </w:r>
                   <w:r>
                     <w:rPr>
@@ -2964,25 +2741,7 @@
                       <w:sz w:val="18"/>
                       <w:szCs w:val="18"/>
                     </w:rPr>
-                    <w:t>&lt;&lt;</w:t>
-                  </w:r>
-                  <w:proofErr w:type="spellStart"/>
-                  <w:r>
-                    <w:rPr>
-                      <w:rFonts w:ascii="Arial" w:hAnsi="Arial" w:cs="Arial"/>
-                      <w:sz w:val="18"/>
-                      <w:szCs w:val="18"/>
-                    </w:rPr>
-                    <w:t>Account_MERC_Sfx_Nm_GLBL</w:t>
-                  </w:r>
-                  <w:proofErr w:type="spellEnd"/>
-                  <w:r>
-                    <w:rPr>
-                      <w:rFonts w:ascii="Arial" w:hAnsi="Arial" w:cs="Arial"/>
-                      <w:sz w:val="18"/>
-                      <w:szCs w:val="18"/>
-                    </w:rPr>
-                    <w:t>&gt;&gt;</w:t>
+                    <w:t>&lt;&lt;Account_MERC_Sfx_Nm_GLBL&gt;&gt;</w:t>
                   </w:r>
                   <w:r>
                     <w:rPr>
@@ -2998,41 +2757,7 @@
                       <w:sz w:val="18"/>
                       <w:szCs w:val="18"/>
                     </w:rPr>
-                    <w:t>&lt;&lt;</w:t>
-                  </w:r>
-                  <w:proofErr w:type="spellStart"/>
-                  <w:r>
-                    <w:rPr>
-                      <w:rFonts w:ascii="Arial" w:hAnsi="Arial" w:cs="Arial"/>
-                      <w:sz w:val="18"/>
-                      <w:szCs w:val="18"/>
-                    </w:rPr>
-                    <w:t>A</w:t>
-                  </w:r>
-                  <w:r>
-                    <w:rPr>
-                      <w:rFonts w:ascii="Arial" w:hAnsi="Arial" w:cs="Arial"/>
-                      <w:sz w:val="18"/>
-                      <w:szCs w:val="18"/>
-                    </w:rPr>
-                    <w:t>c</w:t>
-                  </w:r>
-                  <w:r>
-                    <w:rPr>
-                      <w:rFonts w:ascii="Arial" w:hAnsi="Arial" w:cs="Arial"/>
-                      <w:sz w:val="18"/>
-                      <w:szCs w:val="18"/>
-                    </w:rPr>
-                    <w:t>count_MERC_LastName</w:t>
-                  </w:r>
-                  <w:proofErr w:type="spellEnd"/>
-                  <w:r>
-                    <w:rPr>
-                      <w:rFonts w:ascii="Arial" w:hAnsi="Arial" w:cs="Arial"/>
-                      <w:sz w:val="18"/>
-                      <w:szCs w:val="18"/>
-                    </w:rPr>
-                    <w:t>&gt;&gt;</w:t>
+                    <w:t>&lt;&lt;Account_MERC_LastName&gt;&gt;</w:t>
                   </w:r>
                   <w:r>
                     <w:rPr>
@@ -3048,25 +2773,7 @@
                       <w:sz w:val="18"/>
                       <w:szCs w:val="18"/>
                     </w:rPr>
-                    <w:t>&lt;&lt;</w:t>
-                  </w:r>
-                  <w:proofErr w:type="spellStart"/>
-                  <w:r>
-                    <w:rPr>
-                      <w:rFonts w:ascii="Arial" w:hAnsi="Arial" w:cs="Arial"/>
-                      <w:sz w:val="18"/>
-                      <w:szCs w:val="18"/>
-                    </w:rPr>
-                    <w:t>Account_MERC_Cust_Id_GLBL</w:t>
-                  </w:r>
-                  <w:proofErr w:type="spellEnd"/>
-                  <w:r>
-                    <w:rPr>
-                      <w:rFonts w:ascii="Arial" w:hAnsi="Arial" w:cs="Arial"/>
-                      <w:sz w:val="18"/>
-                      <w:szCs w:val="18"/>
-                    </w:rPr>
-                    <w:t>&gt;&gt;</w:t>
+                    <w:t>&lt;&lt;Account_MERC_Cust_Id_GLBL&gt;&gt;</w:t>
                   </w:r>
                   <w:r>
                     <w:rPr>
@@ -3082,41 +2789,7 @@
                       <w:sz w:val="18"/>
                       <w:szCs w:val="18"/>
                     </w:rPr>
-                    <w:t>&lt;&lt;</w:t>
-                  </w:r>
-                  <w:proofErr w:type="spellStart"/>
-                  <w:r>
-                    <w:rPr>
-                      <w:rFonts w:ascii="Arial" w:hAnsi="Arial" w:cs="Arial"/>
-                      <w:sz w:val="18"/>
-                      <w:szCs w:val="18"/>
-                    </w:rPr>
-                    <w:t>Mee</w:t>
-                  </w:r>
-                  <w:r>
-                    <w:rPr>
-                      <w:rFonts w:ascii="Arial" w:hAnsi="Arial" w:cs="Arial"/>
-                      <w:sz w:val="18"/>
-                      <w:szCs w:val="18"/>
-                    </w:rPr>
-                    <w:t>t</w:t>
-                  </w:r>
-                  <w:r>
-                    <w:rPr>
-                      <w:rFonts w:ascii="Arial" w:hAnsi="Arial" w:cs="Arial"/>
-                      <w:sz w:val="18"/>
-                      <w:szCs w:val="18"/>
-                    </w:rPr>
-                    <w:t>ing_MERC_Therapeutic_Area_MERC</w:t>
-                  </w:r>
-                  <w:proofErr w:type="spellEnd"/>
-                  <w:r>
-                    <w:rPr>
-                      <w:rFonts w:ascii="Arial" w:hAnsi="Arial" w:cs="Arial"/>
-                      <w:sz w:val="18"/>
-                      <w:szCs w:val="18"/>
-                    </w:rPr>
-                    <w:t>&gt;&gt;</w:t>
+                    <w:t>&lt;&lt;Meeting_MERC_Therapeutic_Area_MERC&gt;&gt;</w:t>
                   </w:r>
                 </w:p>
               </w:tc>
@@ -3149,7 +2822,7 @@
 </w:ftr>
 </file>
 
-<file path=word/footer3.xml><?xml version="1.0" encoding="utf-8"?>
+<file path=word/footer5.xml><?xml version="1.0" encoding="utf-8"?>
 <w:ftr xmlns:wpc="http://schemas.microsoft.com/office/word/2010/wordprocessingCanvas" xmlns:mc="http://schemas.openxmlformats.org/markup-compatibility/2006" xmlns:o="urn:schemas-microsoft-com:office:office" xmlns:r="http://schemas.openxmlformats.org/officeDocument/2006/relationships" xmlns:m="http://schemas.openxmlformats.org/officeDocument/2006/math" xmlns:v="urn:schemas-microsoft-com:vml" xmlns:wp14="http://schemas.microsoft.com/office/word/2010/wordprocessingDrawing" xmlns:wp="http://schemas.openxmlformats.org/drawingml/2006/wordprocessingDrawing" xmlns:w10="urn:schemas-microsoft-com:office:word" xmlns:w="http://schemas.openxmlformats.org/wordprocessingml/2006/main" xmlns:w14="http://schemas.microsoft.com/office/word/2010/wordml" xmlns:wpg="http://schemas.microsoft.com/office/word/2010/wordprocessingGroup" xmlns:wpi="http://schemas.microsoft.com/office/word/2010/wordprocessingInk" xmlns:wne="http://schemas.microsoft.com/office/word/2006/wordml" xmlns:wps="http://schemas.microsoft.com/office/word/2010/wordprocessingShape" mc:Ignorable="w14 wp14">
   <w:sdt>
     <w:sdtPr>
@@ -3231,25 +2904,7 @@
                       <w:sz w:val="18"/>
                       <w:szCs w:val="18"/>
                     </w:rPr>
-                    <w:t>&lt;&lt;</w:t>
-                  </w:r>
-                  <w:proofErr w:type="spellStart"/>
-                  <w:r>
-                    <w:rPr>
-                      <w:rFonts w:ascii="Arial" w:hAnsi="Arial" w:cs="Arial"/>
-                      <w:sz w:val="18"/>
-                      <w:szCs w:val="18"/>
-                    </w:rPr>
-                    <w:t>Account_MERC_Title_Desc_GLBL</w:t>
-                  </w:r>
-                  <w:proofErr w:type="spellEnd"/>
-                  <w:r>
-                    <w:rPr>
-                      <w:rFonts w:ascii="Arial" w:hAnsi="Arial" w:cs="Arial"/>
-                      <w:sz w:val="18"/>
-                      <w:szCs w:val="18"/>
-                    </w:rPr>
-                    <w:t>&gt;&gt;</w:t>
+                    <w:t>&lt;&lt;Account_MERC_Title_Desc_GLBL&gt;&gt;</w:t>
                   </w:r>
                   <w:r>
                     <w:rPr>
@@ -3265,25 +2920,7 @@
                       <w:sz w:val="18"/>
                       <w:szCs w:val="18"/>
                     </w:rPr>
-                    <w:t>&lt;&lt;</w:t>
-                  </w:r>
-                  <w:proofErr w:type="spellStart"/>
-                  <w:r>
-                    <w:rPr>
-                      <w:rFonts w:ascii="Arial" w:hAnsi="Arial" w:cs="Arial"/>
-                      <w:sz w:val="18"/>
-                      <w:szCs w:val="18"/>
-                    </w:rPr>
-                    <w:t>Account_MERC_Sfx_Nm_GLBL</w:t>
-                  </w:r>
-                  <w:proofErr w:type="spellEnd"/>
-                  <w:r>
-                    <w:rPr>
-                      <w:rFonts w:ascii="Arial" w:hAnsi="Arial" w:cs="Arial"/>
-                      <w:sz w:val="18"/>
-                      <w:szCs w:val="18"/>
-                    </w:rPr>
-                    <w:t>&gt;&gt;</w:t>
+                    <w:t>&lt;&lt;Account_MERC_Sfx_Nm_GLBL&gt;&gt;</w:t>
                   </w:r>
                   <w:r>
                     <w:rPr>
@@ -3299,25 +2936,7 @@
                       <w:sz w:val="18"/>
                       <w:szCs w:val="18"/>
                     </w:rPr>
-                    <w:t>&lt;&lt;</w:t>
-                  </w:r>
-                  <w:proofErr w:type="spellStart"/>
-                  <w:r>
-                    <w:rPr>
-                      <w:rFonts w:ascii="Arial" w:hAnsi="Arial" w:cs="Arial"/>
-                      <w:sz w:val="18"/>
-                      <w:szCs w:val="18"/>
-                    </w:rPr>
-                    <w:t>Account_MERC_LastName</w:t>
-                  </w:r>
-                  <w:proofErr w:type="spellEnd"/>
-                  <w:r>
-                    <w:rPr>
-                      <w:rFonts w:ascii="Arial" w:hAnsi="Arial" w:cs="Arial"/>
-                      <w:sz w:val="18"/>
-                      <w:szCs w:val="18"/>
-                    </w:rPr>
-                    <w:t>&gt;&gt;</w:t>
+                    <w:t>&lt;&lt;Account_MERC_LastName&gt;&gt;</w:t>
                   </w:r>
                   <w:r>
                     <w:rPr>
@@ -3333,25 +2952,7 @@
                       <w:sz w:val="18"/>
                       <w:szCs w:val="18"/>
                     </w:rPr>
-                    <w:t>&lt;&lt;</w:t>
-                  </w:r>
-                  <w:proofErr w:type="spellStart"/>
-                  <w:r>
-                    <w:rPr>
-                      <w:rFonts w:ascii="Arial" w:hAnsi="Arial" w:cs="Arial"/>
-                      <w:sz w:val="18"/>
-                      <w:szCs w:val="18"/>
-                    </w:rPr>
-                    <w:t>Account_MERC_Cust_Id_GLBL</w:t>
-                  </w:r>
-                  <w:proofErr w:type="spellEnd"/>
-                  <w:r>
-                    <w:rPr>
-                      <w:rFonts w:ascii="Arial" w:hAnsi="Arial" w:cs="Arial"/>
-                      <w:sz w:val="18"/>
-                      <w:szCs w:val="18"/>
-                    </w:rPr>
-                    <w:t>&gt;&gt;</w:t>
+                    <w:t>&lt;&lt;Account_MERC_Cust_Id_GLBL&gt;&gt;</w:t>
                   </w:r>
                   <w:r>
                     <w:rPr>
@@ -3367,25 +2968,7 @@
                       <w:sz w:val="18"/>
                       <w:szCs w:val="18"/>
                     </w:rPr>
-                    <w:t>&lt;&lt;</w:t>
-                  </w:r>
-                  <w:proofErr w:type="spellStart"/>
-                  <w:r>
-                    <w:rPr>
-                      <w:rFonts w:ascii="Arial" w:hAnsi="Arial" w:cs="Arial"/>
-                      <w:sz w:val="18"/>
-                      <w:szCs w:val="18"/>
-                    </w:rPr>
-                    <w:t>Meeting_MERC_Therapeutic_Area_MERC</w:t>
-                  </w:r>
-                  <w:proofErr w:type="spellEnd"/>
-                  <w:r>
-                    <w:rPr>
-                      <w:rFonts w:ascii="Arial" w:hAnsi="Arial" w:cs="Arial"/>
-                      <w:sz w:val="18"/>
-                      <w:szCs w:val="18"/>
-                    </w:rPr>
-                    <w:t>&gt;&gt;</w:t>
+                    <w:t>&lt;&lt;Meeting_MERC_Therapeutic_Area_MERC&gt;&gt;</w:t>
                   </w:r>
                 </w:p>
               </w:tc>
@@ -3475,6 +3058,8 @@
               </w:rPr>
             </w:pPr>
           </w:p>
+          <w:bookmarkStart w:id="0" w:name="_GoBack" w:displacedByCustomXml="next"/>
+          <w:bookmarkEnd w:id="0" w:displacedByCustomXml="next"/>
         </w:sdtContent>
       </w:sdt>
     </w:sdtContent>
@@ -3507,6 +3092,16 @@
 </file>
 
 <file path=word/header1.xml><?xml version="1.0" encoding="utf-8"?>
+<w:hdr xmlns:wpc="http://schemas.microsoft.com/office/word/2010/wordprocessingCanvas" xmlns:mc="http://schemas.openxmlformats.org/markup-compatibility/2006" xmlns:o="urn:schemas-microsoft-com:office:office" xmlns:r="http://schemas.openxmlformats.org/officeDocument/2006/relationships" xmlns:m="http://schemas.openxmlformats.org/officeDocument/2006/math" xmlns:v="urn:schemas-microsoft-com:vml" xmlns:wp14="http://schemas.microsoft.com/office/word/2010/wordprocessingDrawing" xmlns:wp="http://schemas.openxmlformats.org/drawingml/2006/wordprocessingDrawing" xmlns:w10="urn:schemas-microsoft-com:office:word" xmlns:w="http://schemas.openxmlformats.org/wordprocessingml/2006/main" xmlns:w14="http://schemas.microsoft.com/office/word/2010/wordml" xmlns:wpg="http://schemas.microsoft.com/office/word/2010/wordprocessingGroup" xmlns:wpi="http://schemas.microsoft.com/office/word/2010/wordprocessingInk" xmlns:wne="http://schemas.microsoft.com/office/word/2006/wordml" xmlns:wps="http://schemas.microsoft.com/office/word/2010/wordprocessingShape" mc:Ignorable="w14 wp14">
+  <w:p>
+    <w:pPr>
+      <w:pStyle w:val="Header"/>
+    </w:pPr>
+  </w:p>
+</w:hdr>
+</file>
+
+<file path=word/header2.xml><?xml version="1.0" encoding="utf-8"?>
 <w:hdr xmlns:wpc="http://schemas.microsoft.com/office/word/2010/wordprocessingCanvas" xmlns:mc="http://schemas.openxmlformats.org/markup-compatibility/2006" xmlns:o="urn:schemas-microsoft-com:office:office" xmlns:r="http://schemas.openxmlformats.org/officeDocument/2006/relationships" xmlns:m="http://schemas.openxmlformats.org/officeDocument/2006/math" xmlns:v="urn:schemas-microsoft-com:vml" xmlns:wp14="http://schemas.microsoft.com/office/word/2010/wordprocessingDrawing" xmlns:wp="http://schemas.openxmlformats.org/drawingml/2006/wordprocessingDrawing" xmlns:w10="urn:schemas-microsoft-com:office:word" xmlns:w="http://schemas.openxmlformats.org/wordprocessingml/2006/main" xmlns:w14="http://schemas.microsoft.com/office/word/2010/wordml" xmlns:wpg="http://schemas.microsoft.com/office/word/2010/wordprocessingGroup" xmlns:wpi="http://schemas.microsoft.com/office/word/2010/wordprocessingInk" xmlns:wne="http://schemas.microsoft.com/office/word/2006/wordml" xmlns:wps="http://schemas.microsoft.com/office/word/2010/wordprocessingShape" mc:Ignorable="w14 wp14">
   <w:p>
     <w:pPr>
@@ -3556,7 +3151,7 @@
                       <a:effectLst/>
                       <a:extLst>
                         <a:ext uri="{C572A759-6A51-4108-AA02-DFA0A04FC94B}">
-                          <ma14:wrappingTextBoxFlag xmlns:ma14="http://schemas.microsoft.com/office/mac/drawingml/2011/main" xmlns:w="http://schemas.openxmlformats.org/wordprocessingml/2006/main" xmlns:w10="urn:schemas-microsoft-com:office:word" xmlns:v="urn:schemas-microsoft-com:vml" xmlns:o="urn:schemas-microsoft-com:office:office" xmlns:mv="urn:schemas-microsoft-com:mac:vml" xmlns:mo="http://schemas.microsoft.com/office/mac/office/2008/main" xmlns=""/>
+                          <ma14:wrappingTextBoxFlag xmlns="" xmlns:mo="http://schemas.microsoft.com/office/mac/office/2008/main" xmlns:mv="urn:schemas-microsoft-com:mac:vml" xmlns:o="urn:schemas-microsoft-com:office:office" xmlns:v="urn:schemas-microsoft-com:vml" xmlns:w10="urn:schemas-microsoft-com:office:word" xmlns:w="http://schemas.openxmlformats.org/wordprocessingml/2006/main" xmlns:ma14="http://schemas.microsoft.com/office/mac/drawingml/2011/main"/>
                         </a:ext>
                       </a:extLst>
                     </wps:spPr>
@@ -3650,16 +3245,7 @@
                               <w:szCs w:val="16"/>
                               <w:lang w:val="da-DK"/>
                             </w:rPr>
-                            <w:t xml:space="preserve">+45 </w:t>
-                          </w:r>
-                          <w:r>
-                            <w:rPr>
-                              <w:rFonts w:ascii="Arial" w:hAnsi="Arial" w:cs="Arial"/>
-                              <w:sz w:val="16"/>
-                              <w:szCs w:val="16"/>
-                              <w:lang w:val="da-DK"/>
-                            </w:rPr>
-                            <w:t>45 26 60 00</w:t>
+                            <w:t>++45 43 31 48 39</w:t>
                           </w:r>
                         </w:p>
                         <w:p>
@@ -3676,7 +3262,6 @@
                               <w:rFonts w:ascii="Arial" w:hAnsi="Arial" w:cs="Arial"/>
                               <w:sz w:val="16"/>
                               <w:szCs w:val="16"/>
-                              <w:lang w:val="da-DK"/>
                             </w:rPr>
                             <w:t>www.eli-lilly.dk</w:t>
                           </w:r>
@@ -3687,7 +3272,6 @@
                               <w:rFonts w:ascii="DIN-Bold" w:hAnsi="DIN-Bold"/>
                               <w:sz w:val="16"/>
                               <w:szCs w:val="16"/>
-                              <w:lang w:val="da-DK"/>
                             </w:rPr>
                           </w:pPr>
                         </w:p>
@@ -3697,7 +3281,6 @@
                               <w:rFonts w:ascii="DIN-Bold" w:hAnsi="DIN-Bold"/>
                               <w:sz w:val="14"/>
                               <w:szCs w:val="16"/>
-                              <w:lang w:val="da-DK"/>
                             </w:rPr>
                           </w:pPr>
                         </w:p>
@@ -3819,16 +3402,7 @@
                         <w:szCs w:val="16"/>
                         <w:lang w:val="da-DK"/>
                       </w:rPr>
-                      <w:t xml:space="preserve">+45 </w:t>
-                    </w:r>
-                    <w:r>
-                      <w:rPr>
-                        <w:rFonts w:ascii="Arial" w:hAnsi="Arial" w:cs="Arial"/>
-                        <w:sz w:val="16"/>
-                        <w:szCs w:val="16"/>
-                        <w:lang w:val="da-DK"/>
-                      </w:rPr>
-                      <w:t>45 26 60 00</w:t>
+                      <w:t>++45 43 31 48 39</w:t>
                     </w:r>
                   </w:p>
                   <w:p>
@@ -3845,7 +3419,6 @@
                         <w:rFonts w:ascii="Arial" w:hAnsi="Arial" w:cs="Arial"/>
                         <w:sz w:val="16"/>
                         <w:szCs w:val="16"/>
-                        <w:lang w:val="da-DK"/>
                       </w:rPr>
                       <w:t>www.eli-lilly.dk</w:t>
                     </w:r>
@@ -3856,7 +3429,6 @@
                         <w:rFonts w:ascii="DIN-Bold" w:hAnsi="DIN-Bold"/>
                         <w:sz w:val="16"/>
                         <w:szCs w:val="16"/>
-                        <w:lang w:val="da-DK"/>
                       </w:rPr>
                     </w:pPr>
                   </w:p>
@@ -3866,7 +3438,6 @@
                         <w:rFonts w:ascii="DIN-Bold" w:hAnsi="DIN-Bold"/>
                         <w:sz w:val="14"/>
                         <w:szCs w:val="16"/>
-                        <w:lang w:val="da-DK"/>
                       </w:rPr>
                     </w:pPr>
                   </w:p>
@@ -3949,7 +3520,17 @@
 </w:hdr>
 </file>
 
-<file path=word/header2.xml><?xml version="1.0" encoding="utf-8"?>
+<file path=word/header3.xml><?xml version="1.0" encoding="utf-8"?>
+<w:hdr xmlns:wpc="http://schemas.microsoft.com/office/word/2010/wordprocessingCanvas" xmlns:mc="http://schemas.openxmlformats.org/markup-compatibility/2006" xmlns:o="urn:schemas-microsoft-com:office:office" xmlns:r="http://schemas.openxmlformats.org/officeDocument/2006/relationships" xmlns:m="http://schemas.openxmlformats.org/officeDocument/2006/math" xmlns:v="urn:schemas-microsoft-com:vml" xmlns:wp14="http://schemas.microsoft.com/office/word/2010/wordprocessingDrawing" xmlns:wp="http://schemas.openxmlformats.org/drawingml/2006/wordprocessingDrawing" xmlns:w10="urn:schemas-microsoft-com:office:word" xmlns:w="http://schemas.openxmlformats.org/wordprocessingml/2006/main" xmlns:w14="http://schemas.microsoft.com/office/word/2010/wordml" xmlns:wpg="http://schemas.microsoft.com/office/word/2010/wordprocessingGroup" xmlns:wpi="http://schemas.microsoft.com/office/word/2010/wordprocessingInk" xmlns:wne="http://schemas.microsoft.com/office/word/2006/wordml" xmlns:wps="http://schemas.microsoft.com/office/word/2010/wordprocessingShape" mc:Ignorable="w14 wp14">
+  <w:p>
+    <w:pPr>
+      <w:pStyle w:val="Header"/>
+    </w:pPr>
+  </w:p>
+</w:hdr>
+</file>
+
+<file path=word/header4.xml><?xml version="1.0" encoding="utf-8"?>
 <w:hdr xmlns:wpc="http://schemas.microsoft.com/office/word/2010/wordprocessingCanvas" xmlns:mc="http://schemas.openxmlformats.org/markup-compatibility/2006" xmlns:o="urn:schemas-microsoft-com:office:office" xmlns:r="http://schemas.openxmlformats.org/officeDocument/2006/relationships" xmlns:m="http://schemas.openxmlformats.org/officeDocument/2006/math" xmlns:v="urn:schemas-microsoft-com:vml" xmlns:wp14="http://schemas.microsoft.com/office/word/2010/wordprocessingDrawing" xmlns:wp="http://schemas.openxmlformats.org/drawingml/2006/wordprocessingDrawing" xmlns:w10="urn:schemas-microsoft-com:office:word" xmlns:w="http://schemas.openxmlformats.org/wordprocessingml/2006/main" xmlns:w14="http://schemas.microsoft.com/office/word/2010/wordml" xmlns:wpg="http://schemas.microsoft.com/office/word/2010/wordprocessingGroup" xmlns:wpi="http://schemas.microsoft.com/office/word/2010/wordprocessingInk" xmlns:wne="http://schemas.microsoft.com/office/word/2006/wordml" xmlns:wps="http://schemas.microsoft.com/office/word/2010/wordprocessingShape" mc:Ignorable="w14 wp14">
   <w:p>
     <w:pPr>
@@ -4067,7 +3648,7 @@
                       <a:effectLst/>
                       <a:extLst>
                         <a:ext uri="{C572A759-6A51-4108-AA02-DFA0A04FC94B}">
-                          <ma14:wrappingTextBoxFlag xmlns="" xmlns:mo="http://schemas.microsoft.com/office/mac/office/2008/main" xmlns:mv="urn:schemas-microsoft-com:mac:vml" xmlns:o="urn:schemas-microsoft-com:office:office" xmlns:v="urn:schemas-microsoft-com:vml" xmlns:w10="urn:schemas-microsoft-com:office:word" xmlns:w="http://schemas.openxmlformats.org/wordprocessingml/2006/main" xmlns:ma14="http://schemas.microsoft.com/office/mac/drawingml/2011/main"/>
+                          <ma14:wrappingTextBoxFlag xmlns:ma14="http://schemas.microsoft.com/office/mac/drawingml/2011/main" xmlns:w="http://schemas.openxmlformats.org/wordprocessingml/2006/main" xmlns:w10="urn:schemas-microsoft-com:office:word" xmlns:v="urn:schemas-microsoft-com:vml" xmlns:o="urn:schemas-microsoft-com:office:office" xmlns:mv="urn:schemas-microsoft-com:mac:vml" xmlns:mo="http://schemas.microsoft.com/office/mac/office/2008/main" xmlns=""/>
                         </a:ext>
                       </a:extLst>
                     </wps:spPr>
@@ -4444,7 +4025,7 @@
 </w:hdr>
 </file>
 
-<file path=word/header3.xml><?xml version="1.0" encoding="utf-8"?>
+<file path=word/header5.xml><?xml version="1.0" encoding="utf-8"?>
 <w:hdr xmlns:wpc="http://schemas.microsoft.com/office/word/2010/wordprocessingCanvas" xmlns:mc="http://schemas.openxmlformats.org/markup-compatibility/2006" xmlns:o="urn:schemas-microsoft-com:office:office" xmlns:r="http://schemas.openxmlformats.org/officeDocument/2006/relationships" xmlns:m="http://schemas.openxmlformats.org/officeDocument/2006/math" xmlns:v="urn:schemas-microsoft-com:vml" xmlns:wp14="http://schemas.microsoft.com/office/word/2010/wordprocessingDrawing" xmlns:wp="http://schemas.openxmlformats.org/drawingml/2006/wordprocessingDrawing" xmlns:w10="urn:schemas-microsoft-com:office:word" xmlns:w="http://schemas.openxmlformats.org/wordprocessingml/2006/main" xmlns:w14="http://schemas.microsoft.com/office/word/2010/wordml" xmlns:wpg="http://schemas.microsoft.com/office/word/2010/wordprocessingGroup" xmlns:wpi="http://schemas.microsoft.com/office/word/2010/wordprocessingInk" xmlns:wne="http://schemas.microsoft.com/office/word/2006/wordml" xmlns:wps="http://schemas.microsoft.com/office/word/2010/wordprocessingShape" mc:Ignorable="w14 wp14">
   <w:p>
     <w:pPr>
@@ -5783,6 +5364,20 @@
 </file>
 
 <file path=customXml/item1.xml><?xml version="1.0" encoding="utf-8"?>
+<?mso-contentType ?>
+<FormTemplates xmlns="http://schemas.microsoft.com/sharepoint/v3/contenttype/forms">
+  <Display>DocumentLibraryForm</Display>
+  <Edit>DocumentLibraryForm</Edit>
+  <New>DocumentLibraryForm</New>
+</FormTemplates>
+</file>
+
+<file path=customXml/item2.xml><?xml version="1.0" encoding="utf-8"?>
+<?mso-contentType ?>
+<SharedContentType xmlns="Microsoft.SharePoint.Taxonomy.ContentTypeSync" SourceId="dc7d05db-9a88-43f7-9979-b3027636d983" ContentTypeId="0x0101" PreviousValue="false"/>
+</file>
+
+<file path=customXml/item3.xml><?xml version="1.0" encoding="utf-8"?>
 <p:properties xmlns:p="http://schemas.microsoft.com/office/2006/metadata/properties" xmlns:xsi="http://www.w3.org/2001/XMLSchema-instance" xmlns:pc="http://schemas.microsoft.com/office/infopath/2007/PartnerControls">
   <documentManagement>
     <EnterpriseDocumentLanguageTaxHTField0 xmlns="33648e8c-5399-4ce0-994e-2f4ddb1c4614">
@@ -5807,20 +5402,6 @@
     </TaxCatchAll>
   </documentManagement>
 </p:properties>
-</file>
-
-<file path=customXml/item2.xml><?xml version="1.0" encoding="utf-8"?>
-<?mso-contentType ?>
-<SharedContentType xmlns="Microsoft.SharePoint.Taxonomy.ContentTypeSync" SourceId="dc7d05db-9a88-43f7-9979-b3027636d983" ContentTypeId="0x0101" PreviousValue="false"/>
-</file>
-
-<file path=customXml/item3.xml><?xml version="1.0" encoding="utf-8"?>
-<?mso-contentType ?>
-<FormTemplates xmlns="http://schemas.microsoft.com/sharepoint/v3/contenttype/forms">
-  <Display>DocumentLibraryForm</Display>
-  <Edit>DocumentLibraryForm</Edit>
-  <New>DocumentLibraryForm</New>
-</FormTemplates>
 </file>
 
 <file path=customXml/item4.xml><?xml version="1.0" encoding="utf-8"?>
@@ -5988,7 +5569,7 @@
 </file>
 
 <file path=customXml/itemProps1.xml><?xml version="1.0" encoding="utf-8"?>
-<ds:datastoreItem xmlns:ds="http://schemas.openxmlformats.org/officeDocument/2006/customXml" ds:itemID="{C872F2AD-DEBC-4690-9A71-FC47D9EA30A7}"/>
+<ds:datastoreItem xmlns:ds="http://schemas.openxmlformats.org/officeDocument/2006/customXml" ds:itemID="{6E6ED39E-8028-426C-9261-08B9682D565D}"/>
 </file>
 
 <file path=customXml/itemProps2.xml><?xml version="1.0" encoding="utf-8"?>
@@ -5996,7 +5577,7 @@
 </file>
 
 <file path=customXml/itemProps3.xml><?xml version="1.0" encoding="utf-8"?>
-<ds:datastoreItem xmlns:ds="http://schemas.openxmlformats.org/officeDocument/2006/customXml" ds:itemID="{6E6ED39E-8028-426C-9261-08B9682D565D}"/>
+<ds:datastoreItem xmlns:ds="http://schemas.openxmlformats.org/officeDocument/2006/customXml" ds:itemID="{C872F2AD-DEBC-4690-9A71-FC47D9EA30A7}"/>
 </file>
 
 <file path=customXml/itemProps4.xml><?xml version="1.0" encoding="utf-8"?>
@@ -6004,5 +5585,5 @@
 </file>
 
 <file path=customXml/itemProps5.xml><?xml version="1.0" encoding="utf-8"?>
-<ds:datastoreItem xmlns:ds="http://schemas.openxmlformats.org/officeDocument/2006/customXml" ds:itemID="{EFAD6D4B-C2C5-416D-A9F6-FD5AF74B33B0}"/>
+<ds:datastoreItem xmlns:ds="http://schemas.openxmlformats.org/officeDocument/2006/customXml" ds:itemID="{0FAD4BE7-A740-43F4-A01F-EDE3CC608ED6}"/>
 </file>